--- a/Nalanda_Common_spell/01-Nagarjuna/work_collated_docx/E946972E_format_namgyal.docx
+++ b/Nalanda_Common_spell/01-Nagarjuna/work_collated_docx/E946972E_format_namgyal.docx
@@ -7,7 +7,7 @@
         <w:pStyle w:val="FirstParagraph"/>
       </w:pPr>
       <w:r>
-        <w:t xml:space="preserve">༄༅། །​རྟ་མགྲིན་གྱི་སྒྲུབ་ཐབས།༄༅༅། །​རྒྱ་གར་སྐད་དུ། ཧྱ་གྲཱི་ཝ་སཱ་དྷ་ནཾ། བོད་སྐད་དུ། རྟ་མགྲིན་གྱི་སྒྲུབ་ཐབས། འཕགས་པ་རྟ་མགྲིན་ལ་ཕྱག་འཚལ་ལོ། །​བདེ་སྦྱིན་བཅོམ་ལྡན་རྟ་མགྲིན་ནི། །​གཡོན་བརྐྱང་ཞབས་ཀྱིས་ཡང་དག་བཞུགས། །​ཁམས་གསུམ་རང་བཞིན་གསུམ་སྤྱན་གསུམ། །​དེ་ལ་རྟག་ཏུ་ཕྱག་འཚལ་ལོ། །​དང་པོར་སྔགས་ནི་རབ་ཏུ་བརྗོད། ཨོཾ་སྭ་བྷཱ་བ་བི་ཤུདྡྷཿསརྦ་དྷརྨཱ་སྭ་བྷཱ་ཝ་</w:t>
+        <w:t xml:space="preserve">༄༅། །​རྟ་མགྲིན་གྱི་སྒྲུབ་ཐབས།༄༅༅། །​རྒྱ་གར་སྐད་དུ། ཧྱ་གྲཱི་ཝ་སཱ་དྷ་ནཾ། བོད་སྐད་དུ། རྟ་མགྲིན་གྱི་སྒྲུབ་ཐབས། འཕགས་པ་རྟ་མགྲིན་ལ་ཕྱག་འཚལ་ལོ། །​བདེ་སྦྱིན་བཅོམ་ལྡན་རྟ་མགྲིན་ནི། །​གཡོན་བརྐྱང་ཞབས་ཀྱིས་ཡང་དག་བཞུགས། །​ཁམས་གསུམ་རང་བཞིན་གསུམ་སྤྱན་གསུམ། །​དེ་ལ་རྟག་ཏུ་ཕྱག་འཚལ་ལོ། །​དང་པོར་སྔགས་ནི་རབ་ཏུ་བརྗོད། ཨོཾ་སྭ་བྷཱ་བ་བི་ཤུདྡྷཿ་སརྦ་དྷརྨཱ་སྭ་བྷཱ་ཝ་</w:t>
       </w:r>
       <w:r>
         <w:rPr>
@@ -37,7 +37,7 @@
         <w:footnoteReference w:id="22"/>
       </w:r>
       <w:r>
-        <w:t xml:space="preserve"> །​དངོས་རྣམས་ཐམས་ཅད་དག་པར་བསམ། །​ཁྱད་པར་རང་ལུས་ཤེལ་སྒོང་ལྟར། །​རང་སྙིང་རཾ་སེར་འོད་འཕྲོས་པས། །​ཉི་དཀྱིལ་སྟེང་དུ་ཧྲཱིཿདམར་</w:t>
+        <w:t xml:space="preserve"> །​དངོས་རྣམས་ཐམས་ཅད་དག་པར་བསམ། །​ཁྱད་པར་རང་ལུས་ཤེལ་སྒོང་ལྟར། །​རང་སྙིང་རཾ་སེར་འོད་འཕྲོས་པས། །​ཉི་དཀྱིལ་སྟེང་དུ་ཧྲཱིཿ་</w:t>
       </w:r>
       <w:r>
         <w:rPr>
@@ -46,7 +46,7 @@
         <w:footnoteReference w:id="23"/>
       </w:r>
       <w:r>
-        <w:t xml:space="preserve">པོ། །​དེ་ལས་ཕྱོགས་བཅུར་འོད་འཕྲོས་པས། །​ཞགས་པ་ལྕགས་ཀྱུ་ལྟར་འཕྲོས་པས། །​སངས་རྒྱས་བྱང་ཆུབ་སེམས་དཔའ་དང་། །​རྟ་མགྲིན་བླ་མ་ལ་སོགས་པ། །​མདུན་དུ་སྤྱན་དྲངས་རང་སྙིང་ག །​ཧྲཱིཿལས་</w:t>
+        <w:t xml:space="preserve">དམར་པོ། །​དེ་ལས་ཕྱོགས་བཅུར་འོད་འཕྲོས་པས། །​ཞགས་པ་ལྕགས་ཀྱུ་ལྟར་འཕྲོས་པས། །​སངས་རྒྱས་བྱང་ཆུབ་སེམས་དཔའ་དང་། །​རྟ་མགྲིན་བླ་མ་ལ་སོགས་པ། །​མདུན་དུ་སྤྱན་དྲངས་རང་སྙིང་ག །​ཧྲཱིཿ་</w:t>
       </w:r>
       <w:r>
         <w:rPr>
@@ -55,7 +55,7 @@
         <w:footnoteReference w:id="24"/>
       </w:r>
       <w:r>
-        <w:t xml:space="preserve">མཆོད་པའི་ལྷ་མོ་ནི། །​བདུག་སྤོས་སེར་མོ་ཕྱག་ན་སྤོས། །​མེ་ཏོག་མ་ནི་ཨུཏྤལ་བསྣམས། །​སྐུ་ནི་རབ་ཏུ་མཐིང་གར་བཞུགས། །​མར་མེ་མ་ནི་སྐུ་མདོག་དམར། །​ཕྱག་ན་རིན་ཆེན་སྒྲོན་མ་འཛིན། །​དྲི་ཆབ་མ་ནི་ལྗང་གུ་སྟེ། །​ལག་ན་</w:t>
+        <w:t xml:space="preserve">ལས་མཆོད་པའི་ལྷ་མོ་ནི། །​བདུག་སྤོས་སེར་མོ་ཕྱག་ན་སྤོས། །​མེ་ཏོག་མ་ནི་ཨུཏྤལ་བསྣམས། །​སྐུ་ནི་རབ་ཏུ་མཐིང་གར་བཞུགས། །​མར་མེ་མ་ནི་སྐུ་མདོག་དམར། །​ཕྱག་ན་རིན་ཆེན་སྒྲོན་མ་འཛིན། །​དྲི་ཆབ་མ་ནི་ལྗང་གུ་སྟེ། །​ལག་ན་</w:t>
       </w:r>
       <w:r>
         <w:rPr>
@@ -73,7 +73,7 @@
         <w:footnoteReference w:id="26"/>
       </w:r>
       <w:r>
-        <w:t xml:space="preserve">གསེར་གཞོང་བདུད་རྩིས་གང་། །​ཨོཾ་བཛྲ་དྷཱུ་པེ་ཨཱཿཧཱུྃ་སྭཱ་ཧཱ། ཨོཾ་བཛྲ་པུཥྤེ་ཨཱཿ་ཧཱུྃ་སྭཱ་ཧཱ། ཨོཾ་བཛྲ་ཨཱ་ལོ་ཀེ་ཨཱཿཧཱུྃ་སྭཱ་ཧཱ། ཨོཾ་བཛྲ་གནྡྷེ་ཨཱཿཧཱུྃ་སྭཱ་ཧཱ། ཨོཾ་བཛྲ་ནཻ་བི་དྱེ་</w:t>
+        <w:t xml:space="preserve">གསེར་གཞོང་བདུད་རྩིས་གང་། །​ཨོཾ་བཛྲ་དྷཱུ་པེ་ཨཱཿ་ཧཱུྃ་སྭཱ་ཧཱ། ཨོཾ་བཛྲ་པུཥྤེ་ཨཱཿ་ཧཱུྃ་སྭཱ་ཧཱ། ཨོཾ་བཛྲ་ཨཱ་ལོ་ཀེ་ཨཱཿ་ཧཱུྃ་སྭཱ་ཧཱ། ཨོཾ་བཛྲ་གནྡྷེ་ཨཱཿ་ཧཱུྃ་སྭཱ་ཧཱ། ཨོཾ་བཛྲ་ནཻ་བི་དྱེ་</w:t>
       </w:r>
       <w:r>
         <w:rPr>
@@ -82,7 +82,7 @@
         <w:footnoteReference w:id="27"/>
       </w:r>
       <w:r>
-        <w:t xml:space="preserve">ཨཱཿཧཱུྃ་སྭཱ་ཧཱ། གང་ཡང་བདག་གིས་དུས་ཀུན་དུ། །​སྡིག་པ་བགྱིས་པར་གང་གྱུར་པ། །​སྐྲག་ནས་རྨི་འདྲར་འཆགས་བགྱིད་ཅིང་། དེང་</w:t>
+        <w:t xml:space="preserve">ཨཱཿ་ཧཱུྃ་སྭཱ་ཧཱ། གང་ཡང་བདག་གིས་དུས་ཀུན་དུ། །​སྡིག་པ་བགྱིས་པར་གང་གྱུར་པ། །​སྐྲག་ནས་རྨི་འདྲར་འཆགས་བགྱིད་ཅིང་། དེང་</w:t>
       </w:r>
       <w:r>
         <w:rPr>
@@ -118,7 +118,7 @@
         <w:footnoteReference w:id="31"/>
       </w:r>
       <w:r>
-        <w:t xml:space="preserve">ཧཾ།ལན་གསུམ་</w:t>
+        <w:t xml:space="preserve">ཧཾ། ལན་གསུམ་</w:t>
       </w:r>
       <w:r>
         <w:rPr>
@@ -190,7 +190,7 @@
         <w:footnoteReference w:id="39"/>
       </w:r>
       <w:r>
-        <w:t xml:space="preserve"> །​རཾ་ལས་འོད་ཟེར་འཕྲོས་འདུས་པས།ཉི་དཀྱིལ་སྟེང་</w:t>
+        <w:t xml:space="preserve"> །​རཾ་ལས་འོད་ཟེར་འཕྲོས་འདུས་པས། ཉི་དཀྱིལ་སྟེང་</w:t>
       </w:r>
       <w:r>
         <w:rPr>
@@ -199,7 +199,7 @@
         <w:footnoteReference w:id="40"/>
       </w:r>
       <w:r>
-        <w:t xml:space="preserve">དུ་ཧྲཱིཿདམར་པོ། །​དེ་ལས་འོད་འཕྲོས་སེམས་ཅན་གྱི། །​དོན་བྱས་འཕགས་པ་མཆོད་ནས་ནི། །​སླར་ཡང་འོད་ནི་ཧྲཱིཿལ་ཐིམ། །​དེ་ཉིད་ཞུ་བས་ཐོག་མ་ནས། །​བསགས་པའི་སྒྲིབ་གཉིས་ཡེ་ཤེས་ཀྱི། །​མེས་ནི་རབ་ཏུ་བསྲེགས་པར་བསམ། །​ཡེ་ཤེས་མེ་ལས་འོད་འཕྲོས་འདུས། །​སྔར་བཞིན་རབ་ཏུ་བསྒོམ་པར་བྱ། །​རང་ནི་བཅོམ་ལྡན་དཔལ་རྟ་མགྲིན། །​དབུ་གསུམ་ཕྱག་དྲུག་སྐུ་མདོག་དམར། །​དབུས་དང་གཡས་དང་གཡོན་དང་ནི། །​དམར་དང་དཀར་དང་ནག་པོ་ཡི། །​སྤྱན་གསུམ་དབུ་སྟེང་རྟ་མགོ་ཅན། །​ལྗང་གུ་གསུམ་ནི་རབ་ཏུ་འཐོན། །​ཚེམས་གཙིགས་ཞལ་ནས་འབྲུག་ནི་སྒྲོགས། །​ཐོད་སྐམ་ཐོད་བྱས་ཐོད་རློན་བརྒྱན། །​ཡན་ལག་བྲང་འགྲོས་རབ་ཏུ་བརྒྱན། །​སྟག་གི་ཤམ་ཐབས་</w:t>
+        <w:t xml:space="preserve">དུ་ཧྲཱིཿ་དམར་པོ། །​དེ་ལས་འོད་འཕྲོས་སེམས་ཅན་གྱི། །​དོན་བྱས་འཕགས་པ་མཆོད་ནས་ནི། །​སླར་ཡང་འོད་ནི་ཧྲཱིཿ་ལ་ཐིམ། །​དེ་ཉིད་ཞུ་བས་ཐོག་མ་ནས། །​བསགས་པའི་སྒྲིབ་གཉིས་ཡེ་ཤེས་ཀྱི། །​མེས་ནི་རབ་ཏུ་བསྲེགས་པར་བསམ། །​ཡེ་ཤེས་མེ་ལས་འོད་འཕྲོས་འདུས། །​སྔར་བཞིན་རབ་ཏུ་བསྒོམ་པར་བྱ། །​རང་ནི་བཅོམ་ལྡན་དཔལ་རྟ་མགྲིན། །​དབུ་གསུམ་ཕྱག་དྲུག་སྐུ་མདོག་དམར། །​དབུས་དང་གཡས་དང་གཡོན་དང་ནི། །​དམར་དང་དཀར་དང་ནག་པོ་ཡི། །​སྤྱན་གསུམ་དབུ་སྟེང་རྟ་མགོ་ཅན། །​ལྗང་གུ་གསུམ་ནི་རབ་ཏུ་འཐོན། །​ཚེམས་གཙིགས་ཞལ་ནས་འབྲུག་ནི་སྒྲོགས། །​ཐོད་སྐམ་ཐོད་བྱས་ཐོད་རློན་བརྒྱན། །​ཡན་ལག་བྲང་འགྲོས་རབ་ཏུ་བརྒྱན། །​སྟག་གི་ཤམ་ཐབས་</w:t>
       </w:r>
       <w:r>
         <w:rPr>
@@ -226,7 +226,7 @@
         <w:footnoteReference w:id="43"/>
       </w:r>
       <w:r>
-        <w:t xml:space="preserve">རལ་གྲི་འཛིན། །​གཡོན་གྱི་ཐ་མ་སོར་མོ་ལས། །​བྱ་ཁྱུང་བྱེ་བ་བྱེ་བ་འགྱེད། །​ཞབས་ནི་དྲུག་གིས་ཀླུ་རྣམས་མནན། །​བསྐལ་པའི་མེ་ལྟར་དབུས་ན་བཞུགས། །​སྤྱི་བོ་མགྲིན་པ་སྙིང་ག་རུ། །​ཨོཾ་ཨཱཿཧཱུྃ་དཀར་དམར་དང་གནག །​སྙིང་གའི་རྡོ་རྗེ་རྩེ་ལྔ་ལས། །​འོད་ཟེར་ཁ་དོག་ལྔ་འཕྲོས་པས། །​རྣམ་སྣང་མི་འཁྲུགས་</w:t>
+        <w:t xml:space="preserve">རལ་གྲི་འཛིན། །​གཡོན་གྱི་ཐ་མ་སོར་མོ་ལས། །​བྱ་ཁྱུང་བྱེ་བ་བྱེ་བ་འགྱེད། །​ཞབས་ནི་དྲུག་གིས་ཀླུ་རྣམས་མནན། །​བསྐལ་པའི་མེ་ལྟར་དབུས་ན་བཞུགས། །​སྤྱི་བོ་མགྲིན་པ་སྙིང་ག་རུ། །​ཨོཾ་ཨཱཿ་ཧཱུྃ་དཀར་དམར་དང་གནག །​སྙིང་གའི་རྡོ་རྗེ་རྩེ་ལྔ་ལས། །​འོད་ཟེར་ཁ་དོག་ལྔ་འཕྲོས་པས། །​རྣམ་སྣང་མི་འཁྲུགས་</w:t>
       </w:r>
       <w:r>
         <w:rPr>
@@ -235,7 +235,7 @@
         <w:footnoteReference w:id="44"/>
       </w:r>
       <w:r>
-        <w:t xml:space="preserve">རིན་འབྱུང་དང་། །​ཚེ་དཔག་མེད་དང་དོན་ཡོད་གྲུབ། །​མདུན་གྱི་མཁའ་ལ་སྤྱན་དྲངས་ལ། །​ཨོཾ་དང་ཧཱུྃ་དང་ཏྲཱཾ་ཧྲཱིཿཨ།</w:t>
+        <w:t xml:space="preserve">རིན་འབྱུང་དང་། །​ཚེ་དཔག་མེད་དང་དོན་ཡོད་གྲུབ། །​མདུན་གྱི་མཁའ་ལ་སྤྱན་དྲངས་ལ། །​ཨོཾ་དང་ཧཱུྃ་དང་ཏྲཱཾ་ཧྲཱིཿ་</w:t>
       </w:r>
       <w:r>
         <w:rPr>
@@ -244,7 +244,7 @@
         <w:footnoteReference w:id="45"/>
       </w:r>
       <w:r>
-        <w:t xml:space="preserve"> །​སྤྱི་བོ་དཔྲལ་བ་རྣ་བ་གཡས། །​ལྟག་པ་རྣ་བ་གཡོན་པ་རུ། བདུད་རྩིའི་བུམ་པས་དབང་བསྐུར་བསམ། །​སྙིང་གའི་རྡོ་རྗེ་རྒྱ་གྲམ་ལས། །​ལྕགས་ཀྱུ་ལྟ་བུའི་འོད་འཕྲོས་པས། །​ཡེ་ནས་</w:t>
+        <w:t xml:space="preserve">ཨ། །​སྤྱི་བོ་དཔྲལ་བ་རྣ་བ་གཡས། །​ལྟག་པ་རྣ་བ་གཡོན་པ་རུ། བདུད་རྩིའི་བུམ་པས་དབང་བསྐུར་བསམ། །​སྙིང་གའི་རྡོ་རྗེ་རྒྱ་གྲམ་ལས། །​ལྕགས་ཀྱུ་ལྟ་བུའི་འོད་འཕྲོས་པས། །​ཡེ་ནས་</w:t>
       </w:r>
       <w:r>
         <w:rPr>
@@ -262,7 +262,7 @@
         <w:footnoteReference w:id="47"/>
       </w:r>
       <w:r>
-        <w:t xml:space="preserve"> །​རྒྱ་གྲམ་དེ་ཡི་ཆང་པ་ལ། །​ཛཿཧཱུྃ་བཾ་ཧོཿརབ་ཏུ་གསལ། །​ཛཿལས་</w:t>
+        <w:t xml:space="preserve"> །​རྒྱ་གྲམ་དེ་ཡི་ཆང་པ་ལ། །​ཛཿ་ཧཱུྃ་བཾ་ཧོཿ་རབ་ཏུ་གསལ། །​ཛཿ་</w:t>
       </w:r>
       <w:r>
         <w:rPr>
@@ -271,7 +271,7 @@
         <w:footnoteReference w:id="48"/>
       </w:r>
       <w:r>
-        <w:t xml:space="preserve">རྟ་མགྲིན་སྤྱན་དྲང་བྱ། །​ཧཱུྃ་གིས་རབ་ཏུ་གཞུག་པར་བྱ། །​བཾ་གིས་རབ་ཏུ་བཅིང་བར་བྱ། །​ཧོཿས་ནི་དེ་ལ་གཞུག་པར་བྱ། བསྒོམ་པས་དུབ་པར་གྱུར་ན་ནི། །​བཟླས་པ་ཡང་ནི་བརྗོད་བྱ་སྟེ། །​ཨ་ཚར་ཀ་ཚར་བཀོད་བྱས་ལ། །​སྡེ་ཚན་དང་པོའི་</w:t>
+        <w:t xml:space="preserve">ལས་རྟ་མགྲིན་སྤྱན་དྲང་བྱ། །​ཧཱུྃ་གིས་རབ་ཏུ་གཞུག་པར་བྱ། །​བཾ་གིས་རབ་ཏུ་བཅིང་བར་བྱ། །​ཧོཿ་ས་ནི་དེ་ལ་གཞུག་པར་བྱ། བསྒོམ་པས་དུབ་པར་གྱུར་ན་ནི། །​བཟླས་པ་ཡང་ནི་བརྗོད་བྱ་སྟེ། །​ཨ་ཚར་ཀ་ཚར་བཀོད་བྱས་ལ། །​སྡེ་ཚན་དང་པོའི་</w:t>
       </w:r>
       <w:r>
         <w:rPr>
@@ -316,7 +316,7 @@
         <w:footnoteReference w:id="53"/>
       </w:r>
       <w:r>
-        <w:t xml:space="preserve">བར་བྱ། །​དྲོད་ཀྱི་བཞི་པ་བླང་བྱས་ལ། །​སྡེ་ཚན་དང་པོའི་ལྔ་པ་སྦྱར། །​མཐར་གནས་གསུམ་པ་བླང་བྱས་ལ། །​སྡེ་ཚན་དང་པོའི་ལྔ་པ་སྦྱིན། །​ལན་གཉིས་སུ་ནི་བརྗོད་པར་བྱ། །​དྲོད་ཀྱི་བཞི་པ་གཟུང་བྱས་ལ། །​སྡེ་ཚན་དང་པོའི་དྲུག་པ་སྦྱར། །​སྡེ་ཚན་ལྔ་པའི་ལྔ་པ་སྦྱིན། །​སྡེ་ཚན་ལྔ་པའི་གཉིས་པ་བླང་། །​སྡེ་ཚན་གསུམ་པའི་དང་པོ་སྦྱིན། །​ས་བོན་ཡི་གེ་འོད་འཕྲོས་པས། །​ནམ་མཁའི་མཐའ་གཏུགས་རྟ་མགྲིན་དུ། །​བཟླས་པས་དུབ་ན་ཡེ་ཤེས་ནི། །​སེམས་དཔའ་མདུན་དུ་སྤྱན་དྲངས་ལ། །​ལྷ་མོ་ལྔས་ནི་སྔར་བཞིན་དུ། །​ཡི་གེ་བརྒྱ་པ་བརྗོད་པར་བྱ། །​དེ་རྗེས་བསྟོད་པ་ཡང་ནི་བརྗོད། །​གཤེགས་ཕྱིར་ཛཿཛཿལན་གསུམ་བརྗོད། །​རང་ནི་རྟ་མགྲིན་བསྒོམས་པ་ཡིས། །​སྙིང་གར་ཉི་མའི་དཀྱིལ་འཁོར་དུ། །​ཧྲཱིཿདམར་</w:t>
+        <w:t xml:space="preserve">བར་བྱ། །​དྲོད་ཀྱི་བཞི་པ་བླང་བྱས་ལ། །​སྡེ་ཚན་དང་པོའི་ལྔ་པ་སྦྱར། །​མཐར་གནས་གསུམ་པ་བླང་བྱས་ལ། །​སྡེ་ཚན་དང་པོའི་ལྔ་པ་སྦྱིན། །​ལན་གཉིས་སུ་ནི་བརྗོད་པར་བྱ། །​དྲོད་ཀྱི་བཞི་པ་གཟུང་བྱས་ལ། །​སྡེ་ཚན་དང་པོའི་དྲུག་པ་སྦྱར། །​སྡེ་ཚན་ལྔ་པའི་ལྔ་པ་སྦྱིན། །​སྡེ་ཚན་ལྔ་པའི་གཉིས་པ་བླང་། །​སྡེ་ཚན་གསུམ་པའི་དང་པོ་སྦྱིན། །​ས་བོན་ཡི་གེ་འོད་འཕྲོས་པས། །​ནམ་མཁའི་མཐའ་གཏུགས་རྟ་མགྲིན་དུ། །​བཟླས་པས་དུབ་ན་ཡེ་ཤེས་ནི། །​སེམས་དཔའ་མདུན་དུ་སྤྱན་དྲངས་ལ། །​ལྷ་མོ་ལྔས་ནི་སྔར་བཞིན་དུ། །​ཡི་གེ་བརྒྱ་པ་བརྗོད་པར་བྱ། །​དེ་རྗེས་བསྟོད་པ་ཡང་ནི་བརྗོད། །​གཤེགས་ཕྱིར་ཛཿ་ཛཿལན་གསུམ་བརྗོད། །​རང་ནི་རྟ་མགྲིན་བསྒོམས་པ་ཡིས། །​སྙིང་གར་ཉི་མའི་དཀྱིལ་འཁོར་དུ། །​ཧྲཱིཿ་</w:t>
       </w:r>
       <w:r>
         <w:rPr>
@@ -325,7 +325,7 @@
         <w:footnoteReference w:id="54"/>
       </w:r>
       <w:r>
-        <w:t xml:space="preserve">པོ་ལས་ཕྱོགས་བཅུ་རུ། །​ཕྱི་ནང་སྣོད་བཅུད་འོད་ཞུ་བས། །​ཐམས་ཅད་རྟ་མགྲིན་རང་བཞིན་དུ། །​འོད་ནི་རང་གི་ལུས་ལ་བསྡུ། །​དམ་ཚིག་ཡེ་ཤེས་སེམས་དཔའ་ལ། །​དེ་ནི་ཧྲཱིཿལ་</w:t>
+        <w:t xml:space="preserve">དམར་པོ་ལས་ཕྱོགས་བཅུ་རུ། །​ཕྱི་ནང་སྣོད་བཅུད་འོད་ཞུ་བས། །​ཐམས་ཅད་རྟ་མགྲིན་རང་བཞིན་དུ། །​འོད་ནི་རང་གི་ལུས་ལ་བསྡུ། །​དམ་ཚིག་ཡེ་ཤེས་སེམས་དཔའ་ལ། །​དེ་ནི་ཧྲཱིཿ་</w:t>
       </w:r>
       <w:r>
         <w:rPr>
@@ -334,7 +334,7 @@
         <w:footnoteReference w:id="55"/>
       </w:r>
       <w:r>
-        <w:t xml:space="preserve">རབ་ཏུ་བསྡུ། །​དེ་ནི་དཀར་ལ་ཡུངས་ཀར་ཙམ། །​དེ་ནི་རབ་ཏུ་དམིགས་མི་བྱ། །​གསལ་ལ་མི་རྟོག་གཅིག་ཏུ་བསམ། །​ལྷ་ཡི་བུ་དང་ལྷ་ཀླུ་དང་། །​བདག་གཞན་སྡུག་བསྔལ་ཞི་བ་དང་། །​བགེགས་རིགས་གཞན་ནི་འདུལ་བ་དང་། །​ལྷ་འདྲེ་མ་རུངས་འདུལ་བ་དང་། །​ལྷ་འདྲེ་མཐུ་ཆེན་ཀླུ་མ་རུངས། །​སེར་བ་བསྲུང་བར་འདོད་པ་ཡིས། །​ཡུངས་ཀར་བརྒྱ་རྩ་བརྒྱད་དུ་བཟླས། །​གཏོར་མ་གཏོང་བར་འདོད་པ་ཡིས། །​རང་ནི་ཡི་དམ་ལྷ་རུ་གནས། །​སྙིང་གར་ཧྲཱིཿ་</w:t>
+        <w:t xml:space="preserve">ལ་རབ་ཏུ་བསྡུ། །​དེ་ནི་དཀར་ལ་ཡུངས་ཀར་ཙམ། །​དེ་ནི་རབ་ཏུ་དམིགས་མི་བྱ། །​གསལ་ལ་མི་རྟོག་གཅིག་ཏུ་བསམ། །​ལྷ་ཡི་བུ་དང་ལྷ་ཀླུ་དང་། །​བདག་གཞན་སྡུག་བསྔལ་ཞི་བ་དང་། །​བགེགས་རིགས་གཞན་ནི་འདུལ་བ་དང་། །​ལྷ་འདྲེ་མ་རུངས་འདུལ་བ་དང་། །​ལྷ་འདྲེ་མཐུ་ཆེན་ཀླུ་མ་རུངས། །​སེར་བ་བསྲུང་བར་འདོད་པ་ཡིས། །​ཡུངས་ཀར་བརྒྱ་རྩ་བརྒྱད་དུ་བཟླས། །​གཏོར་མ་གཏོང་བར་འདོད་པ་ཡིས། །​རང་ནི་ཡི་དམ་ལྷ་རུ་གནས། །​སྙིང་གར་ཧྲཱིཿ་</w:t>
       </w:r>
       <w:r>
         <w:rPr>
@@ -352,7 +352,7 @@
         <w:footnoteReference w:id="57"/>
       </w:r>
       <w:r>
-        <w:t xml:space="preserve">ཕྱིར། །​སརྦ་ཀ་རི་ལན་བདུན་བརྗོད། །​དེ་ཉིད་བདུད་རྩིར་བྱ་བའི་ཕྱིར། །​ན་མཿསརྦ་ཏཐཱ་</w:t>
+        <w:t xml:space="preserve">ཕྱིར། །​སརྦ་ཀ་རི་ལན་བདུན་བརྗོད། །​དེ་ཉིད་བདུད་རྩིར་བྱ་བའི་ཕྱིར། །​ན་མཿ་སརྦ་ཏཐཱ་</w:t>
       </w:r>
       <w:r>
         <w:rPr>
@@ -479,7 +479,7 @@
         <w:t xml:space="preserve"> </w:t>
       </w:r>
       <w:r>
-        <w:t xml:space="preserve">སྟེངས་སུ་ཧྲཱི་དམར་ སྣར་ཐང་། པེ་ཅིན།</w:t>
+        <w:t xml:space="preserve">སྟེངས་སུ་ཧྲཱི་ སྣར་ཐང་། པེ་ཅིན།</w:t>
       </w:r>
     </w:p>
   </w:footnote>
@@ -498,7 +498,7 @@
         <w:t xml:space="preserve"> </w:t>
       </w:r>
       <w:r>
-        <w:t xml:space="preserve">ཧྲི་ལས་ སྣར་ཐང་། པེ་ཅིན།</w:t>
+        <w:t xml:space="preserve">ཧྲི་ སྣར་ཐང་། པེ་ཅིན།</w:t>
       </w:r>
     </w:p>
   </w:footnote>
@@ -897,7 +897,7 @@
         <w:t xml:space="preserve"> </w:t>
       </w:r>
       <w:r>
-        <w:t xml:space="preserve">ཏྲཾ་ཧྲི་ཨ། སྣར་ཐང་། པེ་ཅིན།</w:t>
+        <w:t xml:space="preserve">ཏྲཾ་ཧྲི་་ སྣར་ཐང་། པེ་ཅིན།</w:t>
       </w:r>
     </w:p>
   </w:footnote>
@@ -950,12 +950,6 @@
         </w:rPr>
         <w:footnoteRef/>
       </w:r>
-      <w:r>
-        <w:t xml:space="preserve"> </w:t>
-      </w:r>
-      <w:r>
-        <w:t xml:space="preserve">ལས་ སྣར་ཐང་། པེ་ཅིན།</w:t>
-      </w:r>
     </w:p>
   </w:footnote>
   <w:footnote w:id="49">
@@ -1049,7 +1043,7 @@
         <w:t xml:space="preserve"> </w:t>
       </w:r>
       <w:r>
-        <w:t xml:space="preserve">གནས་བཞིཔ་བཟུང་ སྣར་ཐང་། པེ་ཅིན།</w:t>
+        <w:t xml:space="preserve">བཞི་པ་བཟུང་ སྣར་ཐང་། པེ་ཅིན།</w:t>
       </w:r>
     </w:p>
   </w:footnote>
@@ -1068,7 +1062,7 @@
         <w:t xml:space="preserve"> </w:t>
       </w:r>
       <w:r>
-        <w:t xml:space="preserve">ཧྲི་དམར་ སྣར་ཐང་། པེ་ཅིན།</w:t>
+        <w:t xml:space="preserve">ཧྲི་་ སྣར་ཐང་། པེ་ཅིན།</w:t>
       </w:r>
     </w:p>
   </w:footnote>
@@ -1087,7 +1081,7 @@
         <w:t xml:space="preserve"> </w:t>
       </w:r>
       <w:r>
-        <w:t xml:space="preserve">ཧྲི་ལ་ སྣར་ཐང་། པེ་ཅིན།</w:t>
+        <w:t xml:space="preserve">ཧྲི་་ སྣར་ཐང་། པེ་ཅིན།</w:t>
       </w:r>
     </w:p>
   </w:footnote>

--- a/Nalanda_Common_spell/01-Nagarjuna/work_collated_docx/E946972E_format_namgyal.docx
+++ b/Nalanda_Common_spell/01-Nagarjuna/work_collated_docx/E946972E_format_namgyal.docx
@@ -190,7 +190,7 @@
         <w:footnoteReference w:id="39"/>
       </w:r>
       <w:r>
-        <w:t xml:space="preserve"> །​རཾ་ལས་འོད་ཟེར་འཕྲོས་འདུས་པས། ཉི་དཀྱིལ་སྟེང་</w:t>
+        <w:t xml:space="preserve"> །​རཾ་ལས་འོད་ཟེར་འཕྲོས་འདུས་པས། ཉི་དཀྱིལ་སྟེང་དུ་ཧྲཱིཿ་དམར་པོ། །​དེ་ལས་འོད་འཕྲོས་སེམས་ཅན་གྱི། །​དོན་བྱས་འཕགས་པ་མཆོད་ནས་ནི། །​སླར་ཡང་འོད་ནི་ཧྲཱིཿ་ལ་ཐིམ། །​དེ་ཉིད་ཞུ་བས་ཐོག་མ་ནས། །​བསགས་པའི་སྒྲིབ་གཉིས་ཡེ་ཤེས་ཀྱི། །​མེས་ནི་རབ་ཏུ་བསྲེགས་པར་བསམ། །​ཡེ་ཤེས་མེ་ལས་འོད་འཕྲོས་འདུས། །​སྔར་བཞིན་རབ་ཏུ་བསྒོམ་པར་བྱ། །​རང་ནི་བཅོམ་ལྡན་དཔལ་རྟ་མགྲིན། །​དབུ་གསུམ་ཕྱག་དྲུག་སྐུ་མདོག་དམར། །​དབུས་དང་གཡས་དང་གཡོན་དང་ནི། །​དམར་དང་དཀར་དང་ནག་པོ་ཡི། །​སྤྱན་གསུམ་དབུ་སྟེང་རྟ་མགོ་ཅན། །​ལྗང་གུ་གསུམ་ནི་རབ་ཏུ་འཐོན། །​ཚེམས་གཙིགས་ཞལ་ནས་འབྲུག་ནི་སྒྲོགས། །​ཐོད་སྐམ་ཐོད་བྱས་ཐོད་རློན་བརྒྱན། །​ཡན་ལག་བྲང་འགྲོས་རབ་ཏུ་བརྒྱན། །​སྟག་གི་ཤམ་ཐབས་</w:t>
       </w:r>
       <w:r>
         <w:rPr>
@@ -199,7 +199,7 @@
         <w:footnoteReference w:id="40"/>
       </w:r>
       <w:r>
-        <w:t xml:space="preserve">དུ་ཧྲཱིཿ་དམར་པོ། །​དེ་ལས་འོད་འཕྲོས་སེམས་ཅན་གྱི། །​དོན་བྱས་འཕགས་པ་མཆོད་ནས་ནི། །​སླར་ཡང་འོད་ནི་ཧྲཱིཿ་ལ་ཐིམ། །​དེ་ཉིད་ཞུ་བས་ཐོག་མ་ནས། །​བསགས་པའི་སྒྲིབ་གཉིས་ཡེ་ཤེས་ཀྱི། །​མེས་ནི་རབ་ཏུ་བསྲེགས་པར་བསམ། །​ཡེ་ཤེས་མེ་ལས་འོད་འཕྲོས་འདུས། །​སྔར་བཞིན་རབ་ཏུ་བསྒོམ་པར་བྱ། །​རང་ནི་བཅོམ་ལྡན་དཔལ་རྟ་མགྲིན། །​དབུ་གསུམ་ཕྱག་དྲུག་སྐུ་མདོག་དམར། །​དབུས་དང་གཡས་དང་གཡོན་དང་ནི། །​དམར་དང་དཀར་དང་ནག་པོ་ཡི། །​སྤྱན་གསུམ་དབུ་སྟེང་རྟ་མགོ་ཅན། །​ལྗང་གུ་གསུམ་ནི་རབ་ཏུ་འཐོན། །​ཚེམས་གཙིགས་ཞལ་ནས་འབྲུག་ནི་སྒྲོགས། །​ཐོད་སྐམ་ཐོད་བྱས་ཐོད་རློན་བརྒྱན། །​ཡན་ལག་བྲང་འགྲོས་རབ་ཏུ་བརྒྱན། །​སྟག་གི་ཤམ་ཐབས་</w:t>
+        <w:t xml:space="preserve">གླང་ལྤགས་གྱོན། །​ཕྱག་གཡས་རྡོ་རྗེ་གཡོན་ན་ཁྲབ། །​གཡས་ཀྱི་གཉིས་པས་</w:t>
       </w:r>
       <w:r>
         <w:rPr>
@@ -208,7 +208,7 @@
         <w:footnoteReference w:id="41"/>
       </w:r>
       <w:r>
-        <w:t xml:space="preserve">གླང་ལྤགས་གྱོན། །​ཕྱག་གཡས་རྡོ་རྗེ་གཡོན་ན་ཁྲབ། །​གཡས་ཀྱི་གཉིས་པས་</w:t>
+        <w:t xml:space="preserve">གསེར་ཞགས་བསྣམས། །​གཡས་ཀྱི་ཐ་མ་སེང་ལྡེང་དབྱུག །​གཡོན་གྱི་གཉིས་པས་</w:t>
       </w:r>
       <w:r>
         <w:rPr>
@@ -217,7 +217,7 @@
         <w:footnoteReference w:id="42"/>
       </w:r>
       <w:r>
-        <w:t xml:space="preserve">གསེར་ཞགས་བསྣམས། །​གཡས་ཀྱི་ཐ་མ་སེང་ལྡེང་དབྱུག །​གཡོན་གྱི་གཉིས་པས་</w:t>
+        <w:t xml:space="preserve">རལ་གྲི་འཛིན། །​གཡོན་གྱི་ཐ་མ་སོར་མོ་ལས། །​བྱ་ཁྱུང་བྱེ་བ་བྱེ་བ་འགྱེད། །​ཞབས་ནི་དྲུག་གིས་ཀླུ་རྣམས་མནན། །​བསྐལ་པའི་མེ་ལྟར་དབུས་ན་བཞུགས། །​སྤྱི་བོ་མགྲིན་པ་སྙིང་ག་རུ། །​ཨོཾ་ཨཱཿ་ཧཱུྃ་དཀར་དམར་དང་གནག །​སྙིང་གའི་རྡོ་རྗེ་རྩེ་ལྔ་ལས། །​འོད་ཟེར་ཁ་དོག་ལྔ་འཕྲོས་པས། །​རྣམ་སྣང་མི་འཁྲུགས་</w:t>
       </w:r>
       <w:r>
         <w:rPr>
@@ -226,7 +226,7 @@
         <w:footnoteReference w:id="43"/>
       </w:r>
       <w:r>
-        <w:t xml:space="preserve">རལ་གྲི་འཛིན། །​གཡོན་གྱི་ཐ་མ་སོར་མོ་ལས། །​བྱ་ཁྱུང་བྱེ་བ་བྱེ་བ་འགྱེད། །​ཞབས་ནི་དྲུག་གིས་ཀླུ་རྣམས་མནན། །​བསྐལ་པའི་མེ་ལྟར་དབུས་ན་བཞུགས། །​སྤྱི་བོ་མགྲིན་པ་སྙིང་ག་རུ། །​ཨོཾ་ཨཱཿ་ཧཱུྃ་དཀར་དམར་དང་གནག །​སྙིང་གའི་རྡོ་རྗེ་རྩེ་ལྔ་ལས། །​འོད་ཟེར་ཁ་དོག་ལྔ་འཕྲོས་པས། །​རྣམ་སྣང་མི་འཁྲུགས་</w:t>
+        <w:t xml:space="preserve">རིན་འབྱུང་དང་། །​ཚེ་དཔག་མེད་དང་དོན་ཡོད་གྲུབ། །​མདུན་གྱི་མཁའ་ལ་སྤྱན་དྲངས་ལ། །​ཨོཾ་དང་ཧཱུྃ་དང་ཏྲཱཾ་ཧྲཱིཿ་</w:t>
       </w:r>
       <w:r>
         <w:rPr>
@@ -235,7 +235,7 @@
         <w:footnoteReference w:id="44"/>
       </w:r>
       <w:r>
-        <w:t xml:space="preserve">རིན་འབྱུང་དང་། །​ཚེ་དཔག་མེད་དང་དོན་ཡོད་གྲུབ། །​མདུན་གྱི་མཁའ་ལ་སྤྱན་དྲངས་ལ། །​ཨོཾ་དང་ཧཱུྃ་དང་ཏྲཱཾ་ཧྲཱིཿ་</w:t>
+        <w:t xml:space="preserve">ཨ། །​སྤྱི་བོ་དཔྲལ་བ་རྣ་བ་གཡས། །​ལྟག་པ་རྣ་བ་གཡོན་པ་རུ། བདུད་རྩིའི་བུམ་པས་དབང་བསྐུར་བསམ། །​སྙིང་གའི་རྡོ་རྗེ་རྒྱ་གྲམ་ལས། །​ལྕགས་ཀྱུ་ལྟ་བུའི་འོད་འཕྲོས་པས། །​ཡེ་ནས་</w:t>
       </w:r>
       <w:r>
         <w:rPr>
@@ -244,7 +244,7 @@
         <w:footnoteReference w:id="45"/>
       </w:r>
       <w:r>
-        <w:t xml:space="preserve">ཨ། །​སྤྱི་བོ་དཔྲལ་བ་རྣ་བ་གཡས། །​ལྟག་པ་རྣ་བ་གཡོན་པ་རུ། བདུད་རྩིའི་བུམ་པས་དབང་བསྐུར་བསམ། །​སྙིང་གའི་རྡོ་རྗེ་རྒྱ་གྲམ་ལས། །​ལྕགས་ཀྱུ་ལྟ་བུའི་འོད་འཕྲོས་པས། །​ཡེ་ནས་</w:t>
+        <w:t xml:space="preserve">གྲུབ་པའི་རྟ་མགྲིན་ནི། །​ཉི་དཀྱིལ་བཞུགས་པས་སྤྱན་དྲངས་ལ། །​རྒྱ་གྲམ་ལྗང་ལས་འོད་འཕྲོས་པས། །​ལྷ་མོ་ལྔས་ནི་མཆོད་པ་འབུལ།</w:t>
       </w:r>
       <w:r>
         <w:rPr>
@@ -253,7 +253,7 @@
         <w:footnoteReference w:id="46"/>
       </w:r>
       <w:r>
-        <w:t xml:space="preserve">གྲུབ་པའི་རྟ་མགྲིན་ནི། །​ཉི་དཀྱིལ་བཞུགས་པས་སྤྱན་དྲངས་ལ། །​རྒྱ་གྲམ་ལྗང་ལས་འོད་འཕྲོས་པས། །​ལྷ་མོ་ལྔས་ནི་མཆོད་པ་འབུལ།</w:t>
+        <w:t xml:space="preserve"> །​རྒྱ་གྲམ་དེ་ཡི་ཆང་པ་ལ། །​ཛཿ་ཧཱུྃ་བཾ་ཧོཿ་རབ་ཏུ་གསལ། །​ཛཿ་</w:t>
       </w:r>
       <w:r>
         <w:rPr>
@@ -262,7 +262,7 @@
         <w:footnoteReference w:id="47"/>
       </w:r>
       <w:r>
-        <w:t xml:space="preserve"> །​རྒྱ་གྲམ་དེ་ཡི་ཆང་པ་ལ། །​ཛཿ་ཧཱུྃ་བཾ་ཧོཿ་རབ་ཏུ་གསལ། །​ཛཿ་</w:t>
+        <w:t xml:space="preserve">ལས་རྟ་མགྲིན་སྤྱན་དྲང་བྱ། །​ཧཱུྃ་གིས་རབ་ཏུ་གཞུག་པར་བྱ། །​བཾ་གིས་རབ་ཏུ་བཅིང་བར་བྱ། །​ཧོཿ་ས་ནི་དེ་ལ་གཞུག་པར་བྱ། བསྒོམ་པས་དུབ་པར་གྱུར་ན་ནི། །​བཟླས་པ་ཡང་ནི་བརྗོད་བྱ་སྟེ། །​ཨ་ཚར་ཀ་ཚར་བཀོད་བྱས་ལ། །​སྡེ་ཚན་དང་པོའི་</w:t>
       </w:r>
       <w:r>
         <w:rPr>
@@ -271,7 +271,7 @@
         <w:footnoteReference w:id="48"/>
       </w:r>
       <w:r>
-        <w:t xml:space="preserve">ལས་རྟ་མགྲིན་སྤྱན་དྲང་བྱ། །​ཧཱུྃ་གིས་རབ་ཏུ་གཞུག་པར་བྱ། །​བཾ་གིས་རབ་ཏུ་བཅིང་བར་བྱ། །​ཧོཿ་ས་ནི་དེ་ལ་གཞུག་པར་བྱ། བསྒོམ་པས་དུབ་པར་གྱུར་ན་ནི། །​བཟླས་པ་ཡང་ནི་བརྗོད་བྱ་སྟེ། །​ཨ་ཚར་ཀ་ཚར་བཀོད་བྱས་ལ། །​སྡེ་ཚན་དང་པོའི་</w:t>
+        <w:t xml:space="preserve">བཅུ་གཉིས་པ། །​སྡེ་ཚན་ལྔ་པའི་ལྔ་པས་</w:t>
       </w:r>
       <w:r>
         <w:rPr>
@@ -280,7 +280,7 @@
         <w:footnoteReference w:id="49"/>
       </w:r>
       <w:r>
-        <w:t xml:space="preserve">བཅུ་གཉིས་པ། །​སྡེ་ཚན་ལྔ་པའི་ལྔ་པས་</w:t>
+        <w:t xml:space="preserve">བརྒྱན། །​དེ་ཉིད་ཀྱིས་ནི་གསུམ་པ་བཟུང་། །​སྡེ་ཚན་གསུམ་པའི་གསུམ་པ་བླང་། །​སྡེ་ཚན་བདུན་པའི་གཉིས་པར་སྦྱར། །​སྡེ་ཚན་གཉིས་པའི་དང་པོ་བླང་། །​སྡེ་ཚན་དང་པོའི་བཅུ་གཉིས་པ། །​སྡེ་ཚན་བདུན་པའི་གཉིས་པ་སྦྱར། །​སྡེ་ཚན་བཞི་པའི་དང་པོ་བཟུང་། །​དྲོད་ཀྱི་ཡི་གེ་བཞི་པ་བླང་། །​མཐར་གནས་པ་ཡི་དང་པོ་བཟུང་།</w:t>
       </w:r>
       <w:r>
         <w:rPr>
@@ -289,7 +289,7 @@
         <w:footnoteReference w:id="50"/>
       </w:r>
       <w:r>
-        <w:t xml:space="preserve">བརྒྱན། །​དེ་ཉིད་ཀྱིས་ནི་གསུམ་པ་བཟུང་། །​སྡེ་ཚན་གསུམ་པའི་གསུམ་པ་བླང་། །​སྡེ་ཚན་བདུན་པའི་གཉིས་པར་སྦྱར། །​སྡེ་ཚན་གཉིས་པའི་དང་པོ་བླང་། །​སྡེ་ཚན་དང་པོའི་བཅུ་གཉིས་པ། །​སྡེ་ཚན་བདུན་པའི་གཉིས་པ་སྦྱར། །​སྡེ་ཚན་བཞི་པའི་དང་པོ་བཟུང་། །​དྲོད་ཀྱི་ཡི་གེ་བཞི་པ་བླང་། །​མཐར་གནས་པ་ཡི་དང་པོ་བཟུང་།</w:t>
+        <w:t xml:space="preserve"> །​སྡེ་ཚན་གཉིས་པའི་གསུམ་པ་བླང་། །​མཐར་གནས་ཡི་གེ་གཉིས་པ་སྦྱར། །​སྡེ་ཚན་དང་པོའི་གསུམ་པས་</w:t>
       </w:r>
       <w:r>
         <w:rPr>
@@ -298,7 +298,7 @@
         <w:footnoteReference w:id="51"/>
       </w:r>
       <w:r>
-        <w:t xml:space="preserve"> །​སྡེ་ཚན་གཉིས་པའི་གསུམ་པ་བླང་། །​མཐར་གནས་ཡི་གེ་གཉིས་པ་སྦྱར། །​སྡེ་ཚན་དང་པོའི་གསུམ་པས་</w:t>
+        <w:t xml:space="preserve">བརྒྱན། །​མཐར་གནས་བཞི་པོ་གཟུང་</w:t>
       </w:r>
       <w:r>
         <w:rPr>
@@ -307,7 +307,7 @@
         <w:footnoteReference w:id="52"/>
       </w:r>
       <w:r>
-        <w:t xml:space="preserve">བརྒྱན། །​མཐར་གནས་བཞི་པོ་གཟུང་</w:t>
+        <w:t xml:space="preserve">བར་བྱ། །​དྲོད་ཀྱི་བཞི་པ་བླང་བྱས་ལ། །​སྡེ་ཚན་དང་པོའི་ལྔ་པ་སྦྱར། །​མཐར་གནས་གསུམ་པ་བླང་བྱས་ལ། །​སྡེ་ཚན་དང་པོའི་ལྔ་པ་སྦྱིན། །​ལན་གཉིས་སུ་ནི་བརྗོད་པར་བྱ། །​དྲོད་ཀྱི་བཞི་པ་གཟུང་བྱས་ལ། །​སྡེ་ཚན་དང་པོའི་དྲུག་པ་སྦྱར། །​སྡེ་ཚན་ལྔ་པའི་ལྔ་པ་སྦྱིན། །​སྡེ་ཚན་ལྔ་པའི་གཉིས་པ་བླང་། །​སྡེ་ཚན་གསུམ་པའི་དང་པོ་སྦྱིན། །​ས་བོན་ཡི་གེ་འོད་འཕྲོས་པས། །​ནམ་མཁའི་མཐའ་གཏུགས་རྟ་མགྲིན་དུ། །​བཟླས་པས་དུབ་ན་ཡེ་ཤེས་ནི། །​སེམས་དཔའ་མདུན་དུ་སྤྱན་དྲངས་ལ། །​ལྷ་མོ་ལྔས་ནི་སྔར་བཞིན་དུ། །​ཡི་གེ་བརྒྱ་པ་བརྗོད་པར་བྱ། །​དེ་རྗེས་བསྟོད་པ་ཡང་ནི་བརྗོད། །​གཤེགས་ཕྱིར་ཛཿ་ཛཿལན་གསུམ་བརྗོད། །​རང་ནི་རྟ་མགྲིན་བསྒོམས་པ་ཡིས། །​སྙིང་གར་ཉི་མའི་དཀྱིལ་འཁོར་དུ། །​ཧྲཱིཿ་</w:t>
       </w:r>
       <w:r>
         <w:rPr>
@@ -316,7 +316,7 @@
         <w:footnoteReference w:id="53"/>
       </w:r>
       <w:r>
-        <w:t xml:space="preserve">བར་བྱ། །​དྲོད་ཀྱི་བཞི་པ་བླང་བྱས་ལ། །​སྡེ་ཚན་དང་པོའི་ལྔ་པ་སྦྱར། །​མཐར་གནས་གསུམ་པ་བླང་བྱས་ལ། །​སྡེ་ཚན་དང་པོའི་ལྔ་པ་སྦྱིན། །​ལན་གཉིས་སུ་ནི་བརྗོད་པར་བྱ། །​དྲོད་ཀྱི་བཞི་པ་གཟུང་བྱས་ལ། །​སྡེ་ཚན་དང་པོའི་དྲུག་པ་སྦྱར། །​སྡེ་ཚན་ལྔ་པའི་ལྔ་པ་སྦྱིན། །​སྡེ་ཚན་ལྔ་པའི་གཉིས་པ་བླང་། །​སྡེ་ཚན་གསུམ་པའི་དང་པོ་སྦྱིན། །​ས་བོན་ཡི་གེ་འོད་འཕྲོས་པས། །​ནམ་མཁའི་མཐའ་གཏུགས་རྟ་མགྲིན་དུ། །​བཟླས་པས་དུབ་ན་ཡེ་ཤེས་ནི། །​སེམས་དཔའ་མདུན་དུ་སྤྱན་དྲངས་ལ། །​ལྷ་མོ་ལྔས་ནི་སྔར་བཞིན་དུ། །​ཡི་གེ་བརྒྱ་པ་བརྗོད་པར་བྱ། །​དེ་རྗེས་བསྟོད་པ་ཡང་ནི་བརྗོད། །​གཤེགས་ཕྱིར་ཛཿ་ཛཿལན་གསུམ་བརྗོད། །​རང་ནི་རྟ་མགྲིན་བསྒོམས་པ་ཡིས། །​སྙིང་གར་ཉི་མའི་དཀྱིལ་འཁོར་དུ། །​ཧྲཱིཿ་</w:t>
+        <w:t xml:space="preserve">དམར་པོ་ལས་ཕྱོགས་བཅུ་རུ། །​ཕྱི་ནང་སྣོད་བཅུད་འོད་ཞུ་བས། །​ཐམས་ཅད་རྟ་མགྲིན་རང་བཞིན་དུ། །​འོད་ནི་རང་གི་ལུས་ལ་བསྡུ། །​དམ་ཚིག་ཡེ་ཤེས་སེམས་དཔའ་ལ། །​དེ་ནི་ཧྲཱིཿ་</w:t>
       </w:r>
       <w:r>
         <w:rPr>
@@ -325,7 +325,7 @@
         <w:footnoteReference w:id="54"/>
       </w:r>
       <w:r>
-        <w:t xml:space="preserve">དམར་པོ་ལས་ཕྱོགས་བཅུ་རུ། །​ཕྱི་ནང་སྣོད་བཅུད་འོད་ཞུ་བས། །​ཐམས་ཅད་རྟ་མགྲིན་རང་བཞིན་དུ། །​འོད་ནི་རང་གི་ལུས་ལ་བསྡུ། །​དམ་ཚིག་ཡེ་ཤེས་སེམས་དཔའ་ལ། །​དེ་ནི་ཧྲཱིཿ་</w:t>
+        <w:t xml:space="preserve">ལ་རབ་ཏུ་བསྡུ། །​དེ་ནི་དཀར་ལ་ཡུངས་ཀར་ཙམ། །​དེ་ནི་རབ་ཏུ་དམིགས་མི་བྱ། །​གསལ་ལ་མི་རྟོག་གཅིག་ཏུ་བསམ། །​ལྷ་ཡི་བུ་དང་ལྷ་ཀླུ་དང་། །​བདག་གཞན་སྡུག་བསྔལ་ཞི་བ་དང་། །​བགེགས་རིགས་གཞན་ནི་འདུལ་བ་དང་། །​ལྷ་འདྲེ་མ་རུངས་འདུལ་བ་དང་། །​ལྷ་འདྲེ་མཐུ་ཆེན་ཀླུ་མ་རུངས། །​སེར་བ་བསྲུང་བར་འདོད་པ་ཡིས། །​ཡུངས་ཀར་བརྒྱ་རྩ་བརྒྱད་དུ་བཟླས། །​གཏོར་མ་གཏོང་བར་འདོད་པ་ཡིས། །​རང་ནི་ཡི་དམ་ལྷ་རུ་གནས། །​སྙིང་གར་ཧྲཱིཿ་</w:t>
       </w:r>
       <w:r>
         <w:rPr>
@@ -334,7 +334,7 @@
         <w:footnoteReference w:id="55"/>
       </w:r>
       <w:r>
-        <w:t xml:space="preserve">ལ་རབ་ཏུ་བསྡུ། །​དེ་ནི་དཀར་ལ་ཡུངས་ཀར་ཙམ། །​དེ་ནི་རབ་ཏུ་དམིགས་མི་བྱ། །​གསལ་ལ་མི་རྟོག་གཅིག་ཏུ་བསམ། །​ལྷ་ཡི་བུ་དང་ལྷ་ཀླུ་དང་། །​བདག་གཞན་སྡུག་བསྔལ་ཞི་བ་དང་། །​བགེགས་རིགས་གཞན་ནི་འདུལ་བ་དང་། །​ལྷ་འདྲེ་མ་རུངས་འདུལ་བ་དང་། །​ལྷ་འདྲེ་མཐུ་ཆེན་ཀླུ་མ་རུངས། །​སེར་བ་བསྲུང་བར་འདོད་པ་ཡིས། །​ཡུངས་ཀར་བརྒྱ་རྩ་བརྒྱད་དུ་བཟླས། །​གཏོར་མ་གཏོང་བར་འདོད་པ་ཡིས། །​རང་ནི་ཡི་དམ་ལྷ་རུ་གནས། །​སྙིང་གར་ཧྲཱིཿ་</w:t>
+        <w:t xml:space="preserve">དམར་ཕྱོགས་བཅུ་ཡི། །​འོད་འཕྲོས་སེམས་ཅན་རྟ་མགྲིན་བསྒོམ། །​གཏོར་མའི་སྟེང་དུ་སྤྱན་དྲངས་ལ། །​གཏོར་སྟེང་བཾ་དམར་པོ་ནི་བསམ། །​དེ་ལས་འོད་འཕྲོས་བཾ་ལ་ཐིམ། །​གཏོར་མ་རྣམ་པར་དག་བྱའི་</w:t>
       </w:r>
       <w:r>
         <w:rPr>
@@ -343,7 +343,7 @@
         <w:footnoteReference w:id="56"/>
       </w:r>
       <w:r>
-        <w:t xml:space="preserve">དམར་ཕྱོགས་བཅུ་ཡི། །​འོད་འཕྲོས་སེམས་ཅན་རྟ་མགྲིན་བསྒོམ། །​གཏོར་མའི་སྟེང་དུ་སྤྱན་དྲངས་ལ། །​གཏོར་སྟེང་བཾ་དམར་པོ་ནི་བསམ། །​དེ་ལས་འོད་འཕྲོས་བཾ་ལ་ཐིམ། །​གཏོར་མ་རྣམ་པར་དག་བྱའི་</w:t>
+        <w:t xml:space="preserve">ཕྱིར། །​སརྦ་ཀ་རི་ལན་བདུན་བརྗོད། །​དེ་ཉིད་བདུད་རྩིར་བྱ་བའི་ཕྱིར། །​ན་མཿ་སརྦ་ཏཐཱ་</w:t>
       </w:r>
       <w:r>
         <w:rPr>
@@ -352,7 +352,7 @@
         <w:footnoteReference w:id="57"/>
       </w:r>
       <w:r>
-        <w:t xml:space="preserve">ཕྱིར། །​སརྦ་ཀ་རི་ལན་བདུན་བརྗོད། །​དེ་ཉིད་བདུད་རྩིར་བྱ་བའི་ཕྱིར། །​ན་མཿ་སརྦ་ཏཐཱ་</w:t>
+        <w:t xml:space="preserve">ག་ཏ་ཨ་བ་ལོ་ཀི་ཏེ། ཨོཾ་སཾ་བྷ་ར་སཾ་བྷ་ར་ཧཱུྃ། ཉི་ཤུ་རྩ་གཅིག་ཅེས་བརྗོད་ལ། །​ཡང་ན་ལན་བདུན་ཚན་བཞི་བརྗོད། །​འཇིག་རྟེན་པ་དང་འཇིག་རྟེན་ལས་འདས་པའི་</w:t>
       </w:r>
       <w:r>
         <w:rPr>
@@ -361,22 +361,13 @@
         <w:footnoteReference w:id="58"/>
       </w:r>
       <w:r>
-        <w:t xml:space="preserve">ག་ཏ་ཨ་བ་ལོ་ཀི་ཏེ། ཨོཾ་སཾ་བྷ་ར་སཾ་བྷ་ར་ཧཱུྃ། ཉི་ཤུ་རྩ་གཅིག་ཅེས་བརྗོད་ལ། །​ཡང་ན་ལན་བདུན་ཚན་བཞི་བརྗོད། །​འཇིག་རྟེན་པ་དང་འཇིག་རྟེན་ལས་འདས་པའི་</w:t>
+        <w:t xml:space="preserve">དཔལ་རྟ་མགྲིན་གྱི་སྒྲུབ་ཐབས། སློབ་དཔོན་ནཱ་གཱརྫུ་</w:t>
       </w:r>
       <w:r>
         <w:rPr>
           <w:rStyle w:val="FootnoteReference"/>
         </w:rPr>
         <w:footnoteReference w:id="59"/>
-      </w:r>
-      <w:r>
-        <w:t xml:space="preserve">དཔལ་རྟ་མགྲིན་གྱི་སྒྲུབ་ཐབས། སློབ་དཔོན་ནཱ་གཱརྫུ་</w:t>
-      </w:r>
-      <w:r>
-        <w:rPr>
-          <w:rStyle w:val="FootnoteReference"/>
-        </w:rPr>
-        <w:footnoteReference w:id="60"/>
       </w:r>
       <w:r>
         <w:t xml:space="preserve">ནས་མཛད་པ་རྫོགས་སོ།། །​།དགེ་སློང་བ་རིས་བསྒྱུར་བའོ། །​</w:t>
@@ -802,7 +793,7 @@
         <w:t xml:space="preserve"> </w:t>
       </w:r>
       <w:r>
-        <w:t xml:space="preserve">སྟེང་།! སྣར་ཐང་། པེ་ཅིན།</w:t>
+        <w:t xml:space="preserve">ཐབ་ སྣར་ཐང་།</w:t>
       </w:r>
     </w:p>
   </w:footnote>
@@ -821,7 +812,7 @@
         <w:t xml:space="preserve"> </w:t>
       </w:r>
       <w:r>
-        <w:t xml:space="preserve">ཐབ་ སྣར་ཐང་།</w:t>
+        <w:t xml:space="preserve">གཉིས་པ་ སྣར་ཐང་། པེ་ཅིན།</w:t>
       </w:r>
     </w:p>
   </w:footnote>
@@ -859,7 +850,7 @@
         <w:t xml:space="preserve"> </w:t>
       </w:r>
       <w:r>
-        <w:t xml:space="preserve">གཉིས་པ་ སྣར་ཐང་། པེ་ཅིན།</w:t>
+        <w:t xml:space="preserve">འཁྲུག་ སྣར་ཐང་། པེ་ཅིན།</w:t>
       </w:r>
     </w:p>
   </w:footnote>
@@ -878,7 +869,7 @@
         <w:t xml:space="preserve"> </w:t>
       </w:r>
       <w:r>
-        <w:t xml:space="preserve">འཁྲུག་ སྣར་ཐང་། པེ་ཅིན།</w:t>
+        <w:t xml:space="preserve">ཏྲཾ་ཧྲི་་ སྣར་ཐང་། པེ་ཅིན།</w:t>
       </w:r>
     </w:p>
   </w:footnote>
@@ -897,7 +888,7 @@
         <w:t xml:space="preserve"> </w:t>
       </w:r>
       <w:r>
-        <w:t xml:space="preserve">ཏྲཾ་ཧྲི་་ སྣར་ཐང་། པེ་ཅིན།</w:t>
+        <w:t xml:space="preserve">དེ་ནས་ སྣར་ཐང་། པེ་ཅིན།</w:t>
       </w:r>
     </w:p>
   </w:footnote>
@@ -916,7 +907,7 @@
         <w:t xml:space="preserve"> </w:t>
       </w:r>
       <w:r>
-        <w:t xml:space="preserve">དེ་ནས་ སྣར་ཐང་། པེ་ཅིན།</w:t>
+        <w:t xml:space="preserve">དབུལ། སྣར་ཐང་། པེ་ཅིན།</w:t>
       </w:r>
     </w:p>
   </w:footnote>
@@ -931,12 +922,6 @@
         </w:rPr>
         <w:footnoteRef/>
       </w:r>
-      <w:r>
-        <w:t xml:space="preserve"> </w:t>
-      </w:r>
-      <w:r>
-        <w:t xml:space="preserve">དབུལ། སྣར་ཐང་། པེ་ཅིན།</w:t>
-      </w:r>
     </w:p>
   </w:footnote>
   <w:footnote w:id="48">
@@ -950,6 +935,12 @@
         </w:rPr>
         <w:footnoteRef/>
       </w:r>
+      <w:r>
+        <w:t xml:space="preserve"> </w:t>
+      </w:r>
+      <w:r>
+        <w:t xml:space="preserve">དང་པོ་ སྣར་ཐང་། པེ་ཅིན།</w:t>
+      </w:r>
     </w:p>
   </w:footnote>
   <w:footnote w:id="49">
@@ -967,7 +958,7 @@
         <w:t xml:space="preserve"> </w:t>
       </w:r>
       <w:r>
-        <w:t xml:space="preserve">དང་པོ་ སྣར་ཐང་། པེ་ཅིན།</w:t>
+        <w:t xml:space="preserve">ལྔ་པ་ སྣར་ཐང་། པེ་ཅིན།</w:t>
       </w:r>
     </w:p>
   </w:footnote>
@@ -986,7 +977,7 @@
         <w:t xml:space="preserve"> </w:t>
       </w:r>
       <w:r>
-        <w:t xml:space="preserve">ལྔ་པ་ སྣར་ཐང་། པེ་ཅིན།</w:t>
+        <w:t xml:space="preserve">བཟུང་གཟུང་། སྣར་ཐང་། པེ་ཅིན།</w:t>
       </w:r>
     </w:p>
   </w:footnote>
@@ -1005,7 +996,7 @@
         <w:t xml:space="preserve"> </w:t>
       </w:r>
       <w:r>
-        <w:t xml:space="preserve">བཟུང་གཟུང་། སྣར་ཐང་། པེ་ཅིན།</w:t>
+        <w:t xml:space="preserve">གསུམ་པ་ སྣར་ཐང་། པེ་ཅིན།</w:t>
       </w:r>
     </w:p>
   </w:footnote>
@@ -1024,7 +1015,7 @@
         <w:t xml:space="preserve"> </w:t>
       </w:r>
       <w:r>
-        <w:t xml:space="preserve">གསུམ་པ་ སྣར་ཐང་། པེ་ཅིན།</w:t>
+        <w:t xml:space="preserve">བཞི་པ་བཟུང་ སྣར་ཐང་། པེ་ཅིན།</w:t>
       </w:r>
     </w:p>
   </w:footnote>
@@ -1043,7 +1034,7 @@
         <w:t xml:space="preserve"> </w:t>
       </w:r>
       <w:r>
-        <w:t xml:space="preserve">བཞི་པ་བཟུང་ སྣར་ཐང་། པེ་ཅིན།</w:t>
+        <w:t xml:space="preserve">ཧྲི་་ སྣར་ཐང་། པེ་ཅིན།</w:t>
       </w:r>
     </w:p>
   </w:footnote>
@@ -1100,7 +1091,7 @@
         <w:t xml:space="preserve"> </w:t>
       </w:r>
       <w:r>
-        <w:t xml:space="preserve">ཧྲི་་ སྣར་ཐང་། པེ་ཅིན།</w:t>
+        <w:t xml:space="preserve">བྱ་ སྣར་ཐང་། པེ་ཅིན།</w:t>
       </w:r>
     </w:p>
   </w:footnote>
@@ -1119,7 +1110,7 @@
         <w:t xml:space="preserve"> </w:t>
       </w:r>
       <w:r>
-        <w:t xml:space="preserve">བྱ་ སྣར་ཐང་། པེ་ཅིན།</w:t>
+        <w:t xml:space="preserve">ཐ་ པེ་ཅིན།</w:t>
       </w:r>
     </w:p>
   </w:footnote>
@@ -1138,30 +1129,11 @@
         <w:t xml:space="preserve"> </w:t>
       </w:r>
       <w:r>
-        <w:t xml:space="preserve">ཐ་ པེ་ཅིན།</w:t>
+        <w:t xml:space="preserve">འཇིག་རྟེན་འདས་ སྣར་ཐང་། པེ་ཅིན།</w:t>
       </w:r>
     </w:p>
   </w:footnote>
   <w:footnote w:id="59">
-    <w:p>
-      <w:pPr>
-        <w:pStyle w:val="FootnoteText"/>
-      </w:pPr>
-      <w:r>
-        <w:rPr>
-          <w:rStyle w:val="FootnoteReference"/>
-        </w:rPr>
-        <w:footnoteRef/>
-      </w:r>
-      <w:r>
-        <w:t xml:space="preserve"> </w:t>
-      </w:r>
-      <w:r>
-        <w:t xml:space="preserve">འཇིག་རྟེན་འདས་ སྣར་ཐང་། པེ་ཅིན།</w:t>
-      </w:r>
-    </w:p>
-  </w:footnote>
-  <w:footnote w:id="60">
     <w:p>
       <w:pPr>
         <w:pStyle w:val="FootnoteText"/>
